--- a/FD04-EPIS-Informe Arquitectura de Software.docx
+++ b/FD04-EPIS-Informe Arquitectura de Software.docx
@@ -59,7 +59,7 @@
             <wp:extent cx="999140" cy="1343105"/>
             <wp:effectExtent b="0" l="0" r="0" t="0"/>
             <wp:wrapTopAndBottom distB="0" distT="0"/>
-            <wp:docPr descr="C:\Users\EPIS\Documents\upt.png" id="20" name="image2.png"/>
+            <wp:docPr descr="C:\Users\EPIS\Documents\upt.png" id="31" name="image2.png"/>
             <a:graphic>
               <a:graphicData uri="http://schemas.openxmlformats.org/drawingml/2006/picture">
                 <pic:pic>
@@ -565,41 +565,7 @@
     <w:p>
       <w:pPr>
         <w:spacing w:after="0" w:lineRule="auto"/>
-        <w:jc w:val="center"/>
-        <w:rPr>
-          <w:rFonts w:ascii="Arial" w:cs="Arial" w:eastAsia="Arial" w:hAnsi="Arial"/>
-          <w:b w:val="1"/>
-          <w:sz w:val="36"/>
-          <w:szCs w:val="36"/>
-        </w:rPr>
-      </w:pPr>
-      <w:r>
-        <w:rPr>
-          <w:rtl w:val="0"/>
-        </w:rPr>
-      </w:r>
-    </w:p>
-    <w:p>
-      <w:pPr>
-        <w:spacing w:after="200" w:line="276" w:lineRule="auto"/>
-        <w:rPr>
-          <w:rFonts w:ascii="Arial" w:cs="Arial" w:eastAsia="Arial" w:hAnsi="Arial"/>
-          <w:b w:val="1"/>
-          <w:color w:val="000000"/>
-          <w:sz w:val="24"/>
-          <w:szCs w:val="24"/>
-        </w:rPr>
-      </w:pPr>
-      <w:r>
-        <w:rPr>
-          <w:rtl w:val="0"/>
-        </w:rPr>
-      </w:r>
-    </w:p>
-    <w:p>
-      <w:pPr>
-        <w:spacing w:after="0" w:lineRule="auto"/>
-        <w:jc w:val="center"/>
+        <w:jc w:val="left"/>
         <w:rPr>
           <w:rFonts w:ascii="Times New Roman" w:cs="Times New Roman" w:eastAsia="Times New Roman" w:hAnsi="Times New Roman"/>
           <w:b w:val="1"/>
@@ -1001,6 +967,168 @@
           </w:p>
         </w:tc>
       </w:tr>
+      <w:tr>
+        <w:trPr>
+          <w:cantSplit w:val="0"/>
+          <w:trHeight w:val="227" w:hRule="atLeast"/>
+          <w:tblHeader w:val="0"/>
+        </w:trPr>
+        <w:tc>
+          <w:tcPr/>
+          <w:p>
+            <w:pPr>
+              <w:spacing w:after="160" w:before="200" w:line="259" w:lineRule="auto"/>
+              <w:jc w:val="center"/>
+              <w:rPr>
+                <w:rFonts w:ascii="Times New Roman" w:cs="Times New Roman" w:eastAsia="Times New Roman" w:hAnsi="Times New Roman"/>
+                <w:color w:val="434343"/>
+                <w:sz w:val="18"/>
+                <w:szCs w:val="18"/>
+              </w:rPr>
+            </w:pPr>
+            <w:r>
+              <w:rPr>
+                <w:rFonts w:ascii="Times New Roman" w:cs="Times New Roman" w:eastAsia="Times New Roman" w:hAnsi="Times New Roman"/>
+                <w:color w:val="434343"/>
+                <w:sz w:val="18"/>
+                <w:szCs w:val="18"/>
+                <w:rtl w:val="0"/>
+              </w:rPr>
+              <w:t xml:space="preserve">2.0</w:t>
+            </w:r>
+          </w:p>
+        </w:tc>
+        <w:tc>
+          <w:tcPr/>
+          <w:p>
+            <w:pPr>
+              <w:spacing w:after="160" w:before="200" w:line="259" w:lineRule="auto"/>
+              <w:jc w:val="center"/>
+              <w:rPr>
+                <w:rFonts w:ascii="Times New Roman" w:cs="Times New Roman" w:eastAsia="Times New Roman" w:hAnsi="Times New Roman"/>
+                <w:color w:val="434343"/>
+                <w:sz w:val="18"/>
+                <w:szCs w:val="18"/>
+              </w:rPr>
+            </w:pPr>
+            <w:r>
+              <w:rPr>
+                <w:rFonts w:ascii="Times New Roman" w:cs="Times New Roman" w:eastAsia="Times New Roman" w:hAnsi="Times New Roman"/>
+                <w:color w:val="434343"/>
+                <w:sz w:val="18"/>
+                <w:szCs w:val="18"/>
+                <w:rtl w:val="0"/>
+              </w:rPr>
+              <w:t xml:space="preserve">AHAO,  DJAP, WESJ</w:t>
+            </w:r>
+          </w:p>
+        </w:tc>
+        <w:tc>
+          <w:tcPr/>
+          <w:p>
+            <w:pPr>
+              <w:spacing w:after="160" w:before="200" w:line="259" w:lineRule="auto"/>
+              <w:jc w:val="center"/>
+              <w:rPr>
+                <w:rFonts w:ascii="Times New Roman" w:cs="Times New Roman" w:eastAsia="Times New Roman" w:hAnsi="Times New Roman"/>
+                <w:color w:val="434343"/>
+                <w:sz w:val="18"/>
+                <w:szCs w:val="18"/>
+              </w:rPr>
+            </w:pPr>
+            <w:r>
+              <w:rPr>
+                <w:rFonts w:ascii="Times New Roman" w:cs="Times New Roman" w:eastAsia="Times New Roman" w:hAnsi="Times New Roman"/>
+                <w:color w:val="434343"/>
+                <w:sz w:val="18"/>
+                <w:szCs w:val="18"/>
+                <w:rtl w:val="0"/>
+              </w:rPr>
+              <w:t xml:space="preserve">ERM</w:t>
+            </w:r>
+          </w:p>
+        </w:tc>
+        <w:tc>
+          <w:tcPr/>
+          <w:p>
+            <w:pPr>
+              <w:spacing w:after="160" w:before="200" w:line="259" w:lineRule="auto"/>
+              <w:jc w:val="center"/>
+              <w:rPr>
+                <w:rFonts w:ascii="Times New Roman" w:cs="Times New Roman" w:eastAsia="Times New Roman" w:hAnsi="Times New Roman"/>
+                <w:color w:val="434343"/>
+                <w:sz w:val="18"/>
+                <w:szCs w:val="18"/>
+              </w:rPr>
+            </w:pPr>
+            <w:r>
+              <w:rPr>
+                <w:rFonts w:ascii="Times New Roman" w:cs="Times New Roman" w:eastAsia="Times New Roman" w:hAnsi="Times New Roman"/>
+                <w:color w:val="434343"/>
+                <w:sz w:val="18"/>
+                <w:szCs w:val="18"/>
+                <w:rtl w:val="0"/>
+              </w:rPr>
+              <w:t xml:space="preserve">-</w:t>
+            </w:r>
+          </w:p>
+        </w:tc>
+        <w:tc>
+          <w:tcPr>
+            <w:vAlign w:val="center"/>
+          </w:tcPr>
+          <w:p>
+            <w:pPr>
+              <w:spacing w:after="160" w:before="200" w:line="259" w:lineRule="auto"/>
+              <w:jc w:val="center"/>
+              <w:rPr>
+                <w:rFonts w:ascii="Times New Roman" w:cs="Times New Roman" w:eastAsia="Times New Roman" w:hAnsi="Times New Roman"/>
+                <w:color w:val="434343"/>
+                <w:sz w:val="18"/>
+                <w:szCs w:val="18"/>
+              </w:rPr>
+            </w:pPr>
+            <w:r>
+              <w:rPr>
+                <w:rFonts w:ascii="Times New Roman" w:cs="Times New Roman" w:eastAsia="Times New Roman" w:hAnsi="Times New Roman"/>
+                <w:color w:val="434343"/>
+                <w:sz w:val="18"/>
+                <w:szCs w:val="18"/>
+                <w:rtl w:val="0"/>
+              </w:rPr>
+              <w:t xml:space="preserve">01/11/25</w:t>
+            </w:r>
+          </w:p>
+        </w:tc>
+        <w:tc>
+          <w:tcPr>
+            <w:shd w:fill="auto" w:val="clear"/>
+            <w:vAlign w:val="center"/>
+          </w:tcPr>
+          <w:p>
+            <w:pPr>
+              <w:spacing w:after="160" w:before="200" w:line="259" w:lineRule="auto"/>
+              <w:jc w:val="center"/>
+              <w:rPr>
+                <w:rFonts w:ascii="Times New Roman" w:cs="Times New Roman" w:eastAsia="Times New Roman" w:hAnsi="Times New Roman"/>
+                <w:color w:val="434343"/>
+                <w:sz w:val="18"/>
+                <w:szCs w:val="18"/>
+              </w:rPr>
+            </w:pPr>
+            <w:r>
+              <w:rPr>
+                <w:rFonts w:ascii="Times New Roman" w:cs="Times New Roman" w:eastAsia="Times New Roman" w:hAnsi="Times New Roman"/>
+                <w:color w:val="434343"/>
+                <w:sz w:val="18"/>
+                <w:szCs w:val="18"/>
+                <w:rtl w:val="0"/>
+              </w:rPr>
+              <w:t xml:space="preserve">Versión 2.0</w:t>
+            </w:r>
+          </w:p>
+        </w:tc>
+      </w:tr>
     </w:tbl>
     <w:p>
       <w:pPr>
@@ -1236,6 +1364,16 @@
           <w:rtl w:val="0"/>
         </w:rPr>
         <w:t xml:space="preserve">Versión </w:t>
+      </w:r>
+      <w:r>
+        <w:rPr>
+          <w:rFonts w:ascii="Times New Roman" w:cs="Times New Roman" w:eastAsia="Times New Roman" w:hAnsi="Times New Roman"/>
+          <w:i w:val="1"/>
+          <w:sz w:val="28"/>
+          <w:szCs w:val="28"/>
+          <w:rtl w:val="0"/>
+        </w:rPr>
+        <w:t xml:space="preserve">2</w:t>
       </w:r>
       <w:r>
         <w:rPr>
@@ -1246,7 +1384,7 @@
           <w:szCs w:val="28"/>
           <w:rtl w:val="0"/>
         </w:rPr>
-        <w:t xml:space="preserve">1.0</w:t>
+        <w:t xml:space="preserve">.0</w:t>
       </w:r>
       <w:r>
         <w:rPr>
@@ -1612,7 +1750,138 @@
                 <w:szCs w:val="14"/>
                 <w:rtl w:val="0"/>
               </w:rPr>
-              <w:t xml:space="preserve">Versión Original</w:t>
+              <w:t xml:space="preserve">Versión 1.0</w:t>
+            </w:r>
+          </w:p>
+        </w:tc>
+      </w:tr>
+      <w:tr>
+        <w:trPr>
+          <w:cantSplit w:val="0"/>
+          <w:trHeight w:val="227" w:hRule="atLeast"/>
+          <w:tblHeader w:val="0"/>
+        </w:trPr>
+        <w:tc>
+          <w:tcPr/>
+          <w:p>
+            <w:pPr>
+              <w:jc w:val="center"/>
+              <w:rPr>
+                <w:sz w:val="14"/>
+                <w:szCs w:val="14"/>
+              </w:rPr>
+            </w:pPr>
+            <w:r>
+              <w:rPr>
+                <w:sz w:val="14"/>
+                <w:szCs w:val="14"/>
+                <w:rtl w:val="0"/>
+              </w:rPr>
+              <w:t xml:space="preserve">2.0</w:t>
+            </w:r>
+          </w:p>
+        </w:tc>
+        <w:tc>
+          <w:tcPr/>
+          <w:p>
+            <w:pPr>
+              <w:jc w:val="center"/>
+              <w:rPr>
+                <w:sz w:val="14"/>
+                <w:szCs w:val="14"/>
+              </w:rPr>
+            </w:pPr>
+            <w:r>
+              <w:rPr>
+                <w:sz w:val="14"/>
+                <w:szCs w:val="14"/>
+                <w:rtl w:val="0"/>
+              </w:rPr>
+              <w:t xml:space="preserve">AHAO, DJAP, WESJ</w:t>
+            </w:r>
+          </w:p>
+        </w:tc>
+        <w:tc>
+          <w:tcPr/>
+          <w:p>
+            <w:pPr>
+              <w:jc w:val="center"/>
+              <w:rPr>
+                <w:sz w:val="14"/>
+                <w:szCs w:val="14"/>
+              </w:rPr>
+            </w:pPr>
+            <w:r>
+              <w:rPr>
+                <w:sz w:val="14"/>
+                <w:szCs w:val="14"/>
+                <w:rtl w:val="0"/>
+              </w:rPr>
+              <w:t xml:space="preserve">PC</w:t>
+            </w:r>
+          </w:p>
+        </w:tc>
+        <w:tc>
+          <w:tcPr/>
+          <w:p>
+            <w:pPr>
+              <w:jc w:val="center"/>
+              <w:rPr>
+                <w:sz w:val="14"/>
+                <w:szCs w:val="14"/>
+              </w:rPr>
+            </w:pPr>
+            <w:r>
+              <w:rPr>
+                <w:sz w:val="14"/>
+                <w:szCs w:val="14"/>
+                <w:rtl w:val="0"/>
+              </w:rPr>
+              <w:t xml:space="preserve">PC</w:t>
+            </w:r>
+          </w:p>
+        </w:tc>
+        <w:tc>
+          <w:tcPr>
+            <w:vAlign w:val="center"/>
+          </w:tcPr>
+          <w:p>
+            <w:pPr>
+              <w:jc w:val="center"/>
+              <w:rPr>
+                <w:sz w:val="14"/>
+                <w:szCs w:val="14"/>
+              </w:rPr>
+            </w:pPr>
+            <w:r>
+              <w:rPr>
+                <w:sz w:val="14"/>
+                <w:szCs w:val="14"/>
+                <w:rtl w:val="0"/>
+              </w:rPr>
+              <w:t xml:space="preserve">11/09/2025</w:t>
+            </w:r>
+          </w:p>
+        </w:tc>
+        <w:tc>
+          <w:tcPr>
+            <w:shd w:fill="auto" w:val="clear"/>
+            <w:vAlign w:val="center"/>
+          </w:tcPr>
+          <w:p>
+            <w:pPr>
+              <w:rPr>
+                <w:sz w:val="14"/>
+                <w:szCs w:val="14"/>
+              </w:rPr>
+            </w:pPr>
+            <w:r>
+              <w:rPr>
+                <w:sz w:val="14"/>
+                <w:szCs w:val="14"/>
+                <w:rtl w:val="0"/>
+              </w:rPr>
+              <w:t xml:space="preserve">Versión 2.0</w:t>
             </w:r>
           </w:p>
         </w:tc>
@@ -1715,7 +1984,7 @@
     </w:p>
     <w:sdt>
       <w:sdtPr>
-        <w:id w:val="1216642958"/>
+        <w:id w:val="-995270243"/>
         <w:docPartObj>
           <w:docPartGallery w:val="Table of Contents"/>
           <w:docPartUnique w:val="1"/>
@@ -6689,6 +6958,11 @@
         </w:rPr>
         <w:t xml:space="preserve">Propósito (Diagrama 4+1)</w:t>
       </w:r>
+      <w:r>
+        <w:rPr>
+          <w:rtl w:val="0"/>
+        </w:rPr>
+      </w:r>
     </w:p>
     <w:p>
       <w:pPr>
@@ -6738,7 +7012,7 @@
           <w:ilvl w:val="0"/>
           <w:numId w:val="3"/>
         </w:numPr>
-        <w:spacing w:after="0" w:afterAutospacing="0" w:before="240" w:line="360" w:lineRule="auto"/>
+        <w:spacing w:after="0" w:before="240" w:line="360" w:lineRule="auto"/>
         <w:ind w:left="1440" w:hanging="360"/>
         <w:jc w:val="both"/>
         <w:rPr>
@@ -6763,7 +7037,7 @@
           <w:ilvl w:val="0"/>
           <w:numId w:val="3"/>
         </w:numPr>
-        <w:spacing w:after="0" w:afterAutospacing="0" w:before="0" w:beforeAutospacing="0" w:line="360" w:lineRule="auto"/>
+        <w:spacing w:after="0" w:before="0" w:line="360" w:lineRule="auto"/>
         <w:ind w:left="1440" w:hanging="360"/>
         <w:jc w:val="both"/>
         <w:rPr>
@@ -6788,7 +7062,7 @@
           <w:ilvl w:val="0"/>
           <w:numId w:val="3"/>
         </w:numPr>
-        <w:spacing w:after="0" w:afterAutospacing="0" w:before="0" w:beforeAutospacing="0" w:line="360" w:lineRule="auto"/>
+        <w:spacing w:after="0" w:before="0" w:line="360" w:lineRule="auto"/>
         <w:ind w:left="1440" w:hanging="360"/>
         <w:jc w:val="both"/>
         <w:rPr>
@@ -6813,7 +7087,7 @@
           <w:ilvl w:val="0"/>
           <w:numId w:val="3"/>
         </w:numPr>
-        <w:spacing w:after="0" w:afterAutospacing="0" w:before="0" w:beforeAutospacing="0" w:line="360" w:lineRule="auto"/>
+        <w:spacing w:after="0" w:before="0" w:line="360" w:lineRule="auto"/>
         <w:ind w:left="1440" w:hanging="360"/>
         <w:jc w:val="both"/>
         <w:rPr>
@@ -6838,7 +7112,7 @@
           <w:ilvl w:val="0"/>
           <w:numId w:val="3"/>
         </w:numPr>
-        <w:spacing w:after="240" w:before="0" w:beforeAutospacing="0" w:line="360" w:lineRule="auto"/>
+        <w:spacing w:after="240" w:before="0" w:line="360" w:lineRule="auto"/>
         <w:ind w:left="1440" w:hanging="360"/>
         <w:jc w:val="both"/>
         <w:rPr>
@@ -7075,6 +7349,11 @@
         </w:rPr>
         <w:t xml:space="preserve">Alcance</w:t>
       </w:r>
+      <w:r>
+        <w:rPr>
+          <w:rtl w:val="0"/>
+        </w:rPr>
+      </w:r>
     </w:p>
     <w:p>
       <w:pPr>
@@ -7186,6 +7465,11 @@
         </w:rPr>
         <w:t xml:space="preserve">Definición, siglas y abreviaturas</w:t>
       </w:r>
+      <w:r>
+        <w:rPr>
+          <w:rtl w:val="0"/>
+        </w:rPr>
+      </w:r>
     </w:p>
     <w:p>
       <w:pPr>
@@ -7214,7 +7498,7 @@
           <w:ilvl w:val="0"/>
           <w:numId w:val="4"/>
         </w:numPr>
-        <w:spacing w:after="0" w:afterAutospacing="0" w:before="240" w:line="360" w:lineRule="auto"/>
+        <w:spacing w:after="0" w:before="240" w:line="360" w:lineRule="auto"/>
         <w:ind w:left="1440" w:hanging="360"/>
         <w:rPr>
           <w:rFonts w:ascii="Times New Roman" w:cs="Times New Roman" w:eastAsia="Times New Roman" w:hAnsi="Times New Roman"/>
@@ -7238,7 +7522,7 @@
           <w:ilvl w:val="0"/>
           <w:numId w:val="4"/>
         </w:numPr>
-        <w:spacing w:after="0" w:afterAutospacing="0" w:before="0" w:beforeAutospacing="0" w:line="360" w:lineRule="auto"/>
+        <w:spacing w:after="0" w:before="0" w:line="360" w:lineRule="auto"/>
         <w:ind w:left="1440" w:hanging="360"/>
         <w:rPr>
           <w:rFonts w:ascii="Times New Roman" w:cs="Times New Roman" w:eastAsia="Times New Roman" w:hAnsi="Times New Roman"/>
@@ -7262,7 +7546,7 @@
           <w:ilvl w:val="0"/>
           <w:numId w:val="4"/>
         </w:numPr>
-        <w:spacing w:after="0" w:afterAutospacing="0" w:before="0" w:beforeAutospacing="0" w:line="360" w:lineRule="auto"/>
+        <w:spacing w:after="0" w:before="0" w:line="360" w:lineRule="auto"/>
         <w:ind w:left="1440" w:hanging="360"/>
         <w:rPr>
           <w:rFonts w:ascii="Times New Roman" w:cs="Times New Roman" w:eastAsia="Times New Roman" w:hAnsi="Times New Roman"/>
@@ -7286,7 +7570,7 @@
           <w:ilvl w:val="0"/>
           <w:numId w:val="4"/>
         </w:numPr>
-        <w:spacing w:after="0" w:afterAutospacing="0" w:before="0" w:beforeAutospacing="0" w:line="360" w:lineRule="auto"/>
+        <w:spacing w:after="0" w:before="0" w:line="360" w:lineRule="auto"/>
         <w:ind w:left="1440" w:hanging="360"/>
         <w:rPr>
           <w:rFonts w:ascii="Times New Roman" w:cs="Times New Roman" w:eastAsia="Times New Roman" w:hAnsi="Times New Roman"/>
@@ -7310,7 +7594,7 @@
           <w:ilvl w:val="0"/>
           <w:numId w:val="4"/>
         </w:numPr>
-        <w:spacing w:after="0" w:afterAutospacing="0" w:before="0" w:beforeAutospacing="0" w:line="360" w:lineRule="auto"/>
+        <w:spacing w:after="0" w:before="0" w:line="360" w:lineRule="auto"/>
         <w:ind w:left="1440" w:hanging="360"/>
         <w:rPr>
           <w:rFonts w:ascii="Times New Roman" w:cs="Times New Roman" w:eastAsia="Times New Roman" w:hAnsi="Times New Roman"/>
@@ -7334,7 +7618,7 @@
           <w:ilvl w:val="0"/>
           <w:numId w:val="4"/>
         </w:numPr>
-        <w:spacing w:after="0" w:afterAutospacing="0" w:before="0" w:beforeAutospacing="0" w:line="360" w:lineRule="auto"/>
+        <w:spacing w:after="0" w:before="0" w:line="360" w:lineRule="auto"/>
         <w:ind w:left="1440" w:hanging="360"/>
         <w:rPr>
           <w:rFonts w:ascii="Times New Roman" w:cs="Times New Roman" w:eastAsia="Times New Roman" w:hAnsi="Times New Roman"/>
@@ -7358,7 +7642,7 @@
           <w:ilvl w:val="0"/>
           <w:numId w:val="4"/>
         </w:numPr>
-        <w:spacing w:after="0" w:afterAutospacing="0" w:before="0" w:beforeAutospacing="0" w:line="360" w:lineRule="auto"/>
+        <w:spacing w:after="0" w:before="0" w:line="360" w:lineRule="auto"/>
         <w:ind w:left="1440" w:hanging="360"/>
         <w:rPr>
           <w:rFonts w:ascii="Times New Roman" w:cs="Times New Roman" w:eastAsia="Times New Roman" w:hAnsi="Times New Roman"/>
@@ -7382,7 +7666,7 @@
           <w:ilvl w:val="0"/>
           <w:numId w:val="4"/>
         </w:numPr>
-        <w:spacing w:after="0" w:afterAutospacing="0" w:before="0" w:beforeAutospacing="0" w:line="360" w:lineRule="auto"/>
+        <w:spacing w:after="0" w:before="0" w:line="360" w:lineRule="auto"/>
         <w:ind w:left="1440" w:hanging="360"/>
         <w:rPr>
           <w:rFonts w:ascii="Times New Roman" w:cs="Times New Roman" w:eastAsia="Times New Roman" w:hAnsi="Times New Roman"/>
@@ -7406,7 +7690,7 @@
           <w:ilvl w:val="0"/>
           <w:numId w:val="4"/>
         </w:numPr>
-        <w:spacing w:after="0" w:afterAutospacing="0" w:before="0" w:beforeAutospacing="0" w:line="360" w:lineRule="auto"/>
+        <w:spacing w:after="0" w:before="0" w:line="360" w:lineRule="auto"/>
         <w:ind w:left="1440" w:hanging="360"/>
         <w:rPr>
           <w:rFonts w:ascii="Times New Roman" w:cs="Times New Roman" w:eastAsia="Times New Roman" w:hAnsi="Times New Roman"/>
@@ -7430,7 +7714,7 @@
           <w:ilvl w:val="0"/>
           <w:numId w:val="4"/>
         </w:numPr>
-        <w:spacing w:after="0" w:afterAutospacing="0" w:before="0" w:beforeAutospacing="0" w:line="360" w:lineRule="auto"/>
+        <w:spacing w:after="0" w:before="0" w:line="360" w:lineRule="auto"/>
         <w:ind w:left="1440" w:hanging="360"/>
         <w:rPr>
           <w:rFonts w:ascii="Times New Roman" w:cs="Times New Roman" w:eastAsia="Times New Roman" w:hAnsi="Times New Roman"/>
@@ -7454,7 +7738,7 @@
           <w:ilvl w:val="0"/>
           <w:numId w:val="4"/>
         </w:numPr>
-        <w:spacing w:after="0" w:afterAutospacing="0" w:before="0" w:beforeAutospacing="0" w:line="360" w:lineRule="auto"/>
+        <w:spacing w:after="0" w:before="0" w:line="360" w:lineRule="auto"/>
         <w:ind w:left="1440" w:hanging="360"/>
         <w:rPr>
           <w:rFonts w:ascii="Times New Roman" w:cs="Times New Roman" w:eastAsia="Times New Roman" w:hAnsi="Times New Roman"/>
@@ -7478,7 +7762,7 @@
           <w:ilvl w:val="0"/>
           <w:numId w:val="4"/>
         </w:numPr>
-        <w:spacing w:after="0" w:afterAutospacing="0" w:before="0" w:beforeAutospacing="0" w:line="360" w:lineRule="auto"/>
+        <w:spacing w:after="0" w:before="0" w:line="360" w:lineRule="auto"/>
         <w:ind w:left="1440" w:hanging="360"/>
         <w:rPr>
           <w:rFonts w:ascii="Times New Roman" w:cs="Times New Roman" w:eastAsia="Times New Roman" w:hAnsi="Times New Roman"/>
@@ -7502,7 +7786,7 @@
           <w:ilvl w:val="0"/>
           <w:numId w:val="4"/>
         </w:numPr>
-        <w:spacing w:after="0" w:afterAutospacing="0" w:before="0" w:beforeAutospacing="0" w:line="360" w:lineRule="auto"/>
+        <w:spacing w:after="0" w:before="0" w:line="360" w:lineRule="auto"/>
         <w:ind w:left="1440" w:hanging="360"/>
         <w:rPr>
           <w:rFonts w:ascii="Times New Roman" w:cs="Times New Roman" w:eastAsia="Times New Roman" w:hAnsi="Times New Roman"/>
@@ -7526,7 +7810,7 @@
           <w:ilvl w:val="0"/>
           <w:numId w:val="4"/>
         </w:numPr>
-        <w:spacing w:after="0" w:afterAutospacing="0" w:before="0" w:beforeAutospacing="0" w:line="360" w:lineRule="auto"/>
+        <w:spacing w:after="0" w:before="0" w:line="360" w:lineRule="auto"/>
         <w:ind w:left="1440" w:hanging="360"/>
         <w:rPr>
           <w:rFonts w:ascii="Times New Roman" w:cs="Times New Roman" w:eastAsia="Times New Roman" w:hAnsi="Times New Roman"/>
@@ -7550,7 +7834,7 @@
           <w:ilvl w:val="0"/>
           <w:numId w:val="4"/>
         </w:numPr>
-        <w:spacing w:after="0" w:afterAutospacing="0" w:before="0" w:beforeAutospacing="0" w:line="360" w:lineRule="auto"/>
+        <w:spacing w:after="0" w:before="0" w:line="360" w:lineRule="auto"/>
         <w:ind w:left="1440" w:hanging="360"/>
         <w:rPr>
           <w:rFonts w:ascii="Times New Roman" w:cs="Times New Roman" w:eastAsia="Times New Roman" w:hAnsi="Times New Roman"/>
@@ -7574,7 +7858,7 @@
           <w:ilvl w:val="0"/>
           <w:numId w:val="4"/>
         </w:numPr>
-        <w:spacing w:after="0" w:afterAutospacing="0" w:before="0" w:beforeAutospacing="0" w:line="360" w:lineRule="auto"/>
+        <w:spacing w:after="0" w:before="0" w:line="360" w:lineRule="auto"/>
         <w:ind w:left="1440" w:hanging="360"/>
         <w:rPr>
           <w:rFonts w:ascii="Times New Roman" w:cs="Times New Roman" w:eastAsia="Times New Roman" w:hAnsi="Times New Roman"/>
@@ -7598,7 +7882,7 @@
           <w:ilvl w:val="0"/>
           <w:numId w:val="4"/>
         </w:numPr>
-        <w:spacing w:after="0" w:afterAutospacing="0" w:before="0" w:beforeAutospacing="0" w:line="360" w:lineRule="auto"/>
+        <w:spacing w:after="0" w:before="0" w:line="360" w:lineRule="auto"/>
         <w:ind w:left="1440" w:hanging="360"/>
         <w:rPr>
           <w:rFonts w:ascii="Times New Roman" w:cs="Times New Roman" w:eastAsia="Times New Roman" w:hAnsi="Times New Roman"/>
@@ -7622,7 +7906,7 @@
           <w:ilvl w:val="0"/>
           <w:numId w:val="4"/>
         </w:numPr>
-        <w:spacing w:after="240" w:before="0" w:beforeAutospacing="0" w:line="360" w:lineRule="auto"/>
+        <w:spacing w:after="240" w:before="0" w:line="360" w:lineRule="auto"/>
         <w:ind w:left="1440" w:hanging="360"/>
         <w:rPr>
           <w:rFonts w:ascii="Times New Roman" w:cs="Times New Roman" w:eastAsia="Times New Roman" w:hAnsi="Times New Roman"/>
@@ -8023,6 +8307,11 @@
         </w:rPr>
         <w:t xml:space="preserve">Organización del documento</w:t>
       </w:r>
+      <w:r>
+        <w:rPr>
+          <w:rtl w:val="0"/>
+        </w:rPr>
+      </w:r>
     </w:p>
     <w:p>
       <w:pPr>
@@ -8062,12 +8351,12 @@
           <wp:inline distB="114300" distT="114300" distL="114300" distR="114300">
             <wp:extent cx="5649278" cy="7753350"/>
             <wp:effectExtent b="0" l="0" r="0" t="0"/>
-            <wp:docPr id="21" name="image1.png"/>
+            <wp:docPr id="23" name="image7.png"/>
             <a:graphic>
               <a:graphicData uri="http://schemas.openxmlformats.org/drawingml/2006/picture">
                 <pic:pic>
                   <pic:nvPicPr>
-                    <pic:cNvPr id="0" name="image1.png"/>
+                    <pic:cNvPr id="0" name="image7.png"/>
                     <pic:cNvPicPr preferRelativeResize="0"/>
                   </pic:nvPicPr>
                   <pic:blipFill>
@@ -8138,7 +8427,7 @@
           <w:numId w:val="2"/>
         </w:numPr>
         <w:spacing w:line="360" w:lineRule="auto"/>
-        <w:ind w:left="360"/>
+        <w:ind w:left="360" w:hanging="360"/>
         <w:rPr>
           <w:rFonts w:ascii="Times New Roman" w:cs="Times New Roman" w:eastAsia="Times New Roman" w:hAnsi="Times New Roman"/>
           <w:sz w:val="24"/>
@@ -8199,6 +8488,11 @@
           <w:rtl w:val="0"/>
         </w:rPr>
         <w:t xml:space="preserve">Priorización de requerimientos</w:t>
+      </w:r>
+      <w:r>
+        <w:rPr>
+          <w:rtl w:val="0"/>
+        </w:rPr>
       </w:r>
     </w:p>
     <w:p>
@@ -11384,7 +11678,7 @@
             </w:pPr>
             <w:sdt>
               <w:sdtPr>
-                <w:id w:val="283632623"/>
+                <w:id w:val="1656417225"/>
                 <w:tag w:val="goog_rdk_0"/>
               </w:sdtPr>
               <w:sdtContent>
@@ -12419,7 +12713,7 @@
             </w:pPr>
             <w:sdt>
               <w:sdtPr>
-                <w:id w:val="-523051579"/>
+                <w:id w:val="1031751712"/>
                 <w:tag w:val="goog_rdk_1"/>
               </w:sdtPr>
               <w:sdtContent>
@@ -13310,6 +13604,11 @@
         </w:rPr>
         <w:t xml:space="preserve">Restricciones</w:t>
       </w:r>
+      <w:r>
+        <w:rPr>
+          <w:rtl w:val="0"/>
+        </w:rPr>
+      </w:r>
     </w:p>
     <w:p>
       <w:pPr>
@@ -13398,7 +13697,7 @@
           <w:numId w:val="2"/>
         </w:numPr>
         <w:spacing w:line="360" w:lineRule="auto"/>
-        <w:ind w:left="360"/>
+        <w:ind w:left="360" w:hanging="360"/>
         <w:rPr>
           <w:rFonts w:ascii="Times New Roman" w:cs="Times New Roman" w:eastAsia="Times New Roman" w:hAnsi="Times New Roman"/>
           <w:sz w:val="24"/>
@@ -13494,6 +13793,11 @@
         </w:rPr>
         <w:t xml:space="preserve">Vista de Caso de uso</w:t>
       </w:r>
+      <w:r>
+        <w:rPr>
+          <w:rtl w:val="0"/>
+        </w:rPr>
+      </w:r>
     </w:p>
     <w:p>
       <w:pPr>
@@ -13773,12 +14077,12 @@
           <wp:inline distB="114300" distT="114300" distL="114300" distR="114300">
             <wp:extent cx="5399730" cy="3441700"/>
             <wp:effectExtent b="0" l="0" r="0" t="0"/>
-            <wp:docPr id="11" name="image5.png"/>
+            <wp:docPr id="22" name="image4.png"/>
             <a:graphic>
               <a:graphicData uri="http://schemas.openxmlformats.org/drawingml/2006/picture">
                 <pic:pic>
                   <pic:nvPicPr>
-                    <pic:cNvPr id="0" name="image5.png"/>
+                    <pic:cNvPr id="0" name="image4.png"/>
                     <pic:cNvPicPr preferRelativeResize="0"/>
                   </pic:nvPicPr>
                   <pic:blipFill>
@@ -13966,12 +14270,12 @@
           <wp:inline distB="114300" distT="114300" distL="114300" distR="114300">
             <wp:extent cx="5400675" cy="5342639"/>
             <wp:effectExtent b="0" l="0" r="0" t="0"/>
-            <wp:docPr id="10" name="image8.png"/>
+            <wp:docPr id="25" name="image5.png"/>
             <a:graphic>
               <a:graphicData uri="http://schemas.openxmlformats.org/drawingml/2006/picture">
                 <pic:pic>
                   <pic:nvPicPr>
-                    <pic:cNvPr id="0" name="image8.png"/>
+                    <pic:cNvPr id="0" name="image5.png"/>
                     <pic:cNvPicPr preferRelativeResize="0"/>
                   </pic:nvPicPr>
                   <pic:blipFill>
@@ -14215,7 +14519,7 @@
           <wp:inline distB="114300" distT="114300" distL="114300" distR="114300">
             <wp:extent cx="5399730" cy="4686300"/>
             <wp:effectExtent b="0" l="0" r="0" t="0"/>
-            <wp:docPr id="15" name="image12.png"/>
+            <wp:docPr id="24" name="image12.png"/>
             <a:graphic>
               <a:graphicData uri="http://schemas.openxmlformats.org/drawingml/2006/picture">
                 <pic:pic>
@@ -14305,12 +14609,12 @@
           <wp:inline distB="114300" distT="114300" distL="114300" distR="114300">
             <wp:extent cx="5399730" cy="457200"/>
             <wp:effectExtent b="0" l="0" r="0" t="0"/>
-            <wp:docPr id="18" name="image10.png"/>
+            <wp:docPr id="27" name="image8.png"/>
             <a:graphic>
               <a:graphicData uri="http://schemas.openxmlformats.org/drawingml/2006/picture">
                 <pic:pic>
                   <pic:nvPicPr>
-                    <pic:cNvPr id="0" name="image10.png"/>
+                    <pic:cNvPr id="0" name="image8.png"/>
                     <pic:cNvPicPr preferRelativeResize="0"/>
                   </pic:nvPicPr>
                   <pic:blipFill>
@@ -14486,7 +14790,7 @@
           <wp:inline distB="114300" distT="114300" distL="114300" distR="114300">
             <wp:extent cx="4182900" cy="5200650"/>
             <wp:effectExtent b="0" l="0" r="0" t="0"/>
-            <wp:docPr id="13" name="image11.png"/>
+            <wp:docPr id="26" name="image11.png"/>
             <a:graphic>
               <a:graphicData uri="http://schemas.openxmlformats.org/drawingml/2006/picture">
                 <pic:pic>
@@ -14702,12 +15006,12 @@
           <wp:inline distB="114300" distT="114300" distL="114300" distR="114300">
             <wp:extent cx="5399730" cy="6705600"/>
             <wp:effectExtent b="0" l="0" r="0" t="0"/>
-            <wp:docPr id="14" name="image6.png"/>
+            <wp:docPr id="29" name="image3.png"/>
             <a:graphic>
               <a:graphicData uri="http://schemas.openxmlformats.org/drawingml/2006/picture">
                 <pic:pic>
                   <pic:nvPicPr>
-                    <pic:cNvPr id="0" name="image6.png"/>
+                    <pic:cNvPr id="0" name="image3.png"/>
                     <pic:cNvPicPr preferRelativeResize="0"/>
                   </pic:nvPicPr>
                   <pic:blipFill>
@@ -15381,6 +15685,11 @@
         </w:rPr>
         <w:t xml:space="preserve">Vista de Implementación (vista de desarrollo)</w:t>
       </w:r>
+      <w:r>
+        <w:rPr>
+          <w:rtl w:val="0"/>
+        </w:rPr>
+      </w:r>
     </w:p>
     <w:p>
       <w:pPr>
@@ -15512,12 +15821,12 @@
           <wp:inline distB="114300" distT="114300" distL="114300" distR="114300">
             <wp:extent cx="5399730" cy="2235200"/>
             <wp:effectExtent b="0" l="0" r="0" t="0"/>
-            <wp:docPr id="19" name="image3.png"/>
+            <wp:docPr id="28" name="image9.png"/>
             <a:graphic>
               <a:graphicData uri="http://schemas.openxmlformats.org/drawingml/2006/picture">
                 <pic:pic>
                   <pic:nvPicPr>
-                    <pic:cNvPr id="0" name="image3.png"/>
+                    <pic:cNvPr id="0" name="image9.png"/>
                     <pic:cNvPicPr preferRelativeResize="0"/>
                   </pic:nvPicPr>
                   <pic:blipFill>
@@ -15677,12 +15986,12 @@
           <wp:inline distB="114300" distT="114300" distL="114300" distR="114300">
             <wp:extent cx="5399730" cy="2336800"/>
             <wp:effectExtent b="0" l="0" r="0" t="0"/>
-            <wp:docPr id="12" name="image7.png"/>
+            <wp:docPr id="33" name="image10.png"/>
             <a:graphic>
               <a:graphicData uri="http://schemas.openxmlformats.org/drawingml/2006/picture">
                 <pic:pic>
                   <pic:nvPicPr>
-                    <pic:cNvPr id="0" name="image7.png"/>
+                    <pic:cNvPr id="0" name="image10.png"/>
                     <pic:cNvPicPr preferRelativeResize="0"/>
                   </pic:nvPicPr>
                   <pic:blipFill>
@@ -15855,6 +16164,11 @@
         </w:rPr>
         <w:t xml:space="preserve">Vista de procesos</w:t>
       </w:r>
+      <w:r>
+        <w:rPr>
+          <w:rtl w:val="0"/>
+        </w:rPr>
+      </w:r>
     </w:p>
     <w:p>
       <w:pPr>
@@ -15893,12 +16207,12 @@
           <wp:inline distB="114300" distT="114300" distL="114300" distR="114300">
             <wp:extent cx="3038475" cy="4962525"/>
             <wp:effectExtent b="0" l="0" r="0" t="0"/>
-            <wp:docPr id="16" name="image9.png"/>
+            <wp:docPr id="30" name="image1.png"/>
             <a:graphic>
               <a:graphicData uri="http://schemas.openxmlformats.org/drawingml/2006/picture">
                 <pic:pic>
                   <pic:nvPicPr>
-                    <pic:cNvPr id="0" name="image9.png"/>
+                    <pic:cNvPr id="0" name="image1.png"/>
                     <pic:cNvPicPr preferRelativeResize="0"/>
                   </pic:nvPicPr>
                   <pic:blipFill>
@@ -16217,12 +16531,12 @@
           <wp:inline distB="114300" distT="114300" distL="114300" distR="114300">
             <wp:extent cx="5399730" cy="3187700"/>
             <wp:effectExtent b="0" l="0" r="0" t="0"/>
-            <wp:docPr id="17" name="image4.png"/>
+            <wp:docPr id="32" name="image6.png"/>
             <a:graphic>
               <a:graphicData uri="http://schemas.openxmlformats.org/drawingml/2006/picture">
                 <pic:pic>
                   <pic:nvPicPr>
-                    <pic:cNvPr id="0" name="image4.png"/>
+                    <pic:cNvPr id="0" name="image6.png"/>
                     <pic:cNvPicPr preferRelativeResize="0"/>
                   </pic:nvPicPr>
                   <pic:blipFill>
@@ -16293,7 +16607,7 @@
           <w:numId w:val="2"/>
         </w:numPr>
         <w:spacing w:line="360" w:lineRule="auto"/>
-        <w:ind w:left="360"/>
+        <w:ind w:left="360" w:hanging="360"/>
         <w:rPr>
           <w:rFonts w:ascii="Times New Roman" w:cs="Times New Roman" w:eastAsia="Times New Roman" w:hAnsi="Times New Roman"/>
           <w:sz w:val="24"/>
@@ -16364,11 +16678,6 @@
         </w:rPr>
         <w:t xml:space="preserve">Como equipo de desarrollo, somos conscientes de que un sistema no solo debe cumplir con sus funciones principales, sino también garantizar calidad en su desempeño, seguridad, facilidad de uso y mantenimiento a lo largo del tiempo. Por ello, además de los requerimientos funcionales que definen lo que el sistema hará, hemos identificado una serie de atributos de calidad (Quality Attributes, QAs) que consideramos esenciales para asegurar que el sistema SEACE ProjectFinder cumpla con las expectativas tanto técnicas como de usuario final.</w:t>
       </w:r>
-      <w:r>
-        <w:rPr>
-          <w:rtl w:val="0"/>
-        </w:rPr>
-      </w:r>
     </w:p>
     <w:p>
       <w:pPr>
@@ -16623,11 +16932,6 @@
         </w:rPr>
         <w:t xml:space="preserve">Para nosotros, la funcionalidad representa la base del sistema. Nos hemos enfocado en garantizar que todas las características planteadas, como la extracción de datos desde SEACE, la clasificación automática, la generación de ideas de proyectos, la visualización de dashboards y la exportación de reportes, estén bien implementadas y sean confiables. Más allá de implementar lo solicitado, nos preocupamos por asegurar que cada función tenga una utilidad clara para los usuarios y que el sistema mantenga su integridad frente a diferentes escenarios de uso.</w:t>
       </w:r>
-      <w:r>
-        <w:rPr>
-          <w:rtl w:val="0"/>
-        </w:rPr>
-      </w:r>
     </w:p>
     <w:p>
       <w:pPr>
@@ -16728,11 +17032,6 @@
         </w:rPr>
         <w:t xml:space="preserve">Sabemos que muchos de nuestros usuarios no necesariamente serán expertos en tecnología, por eso priorizamos que la plataforma sea intuitiva, fácil de aprender y usar. Buscamos ofrecer una experiencia fluida, con una interfaz amigable, bien organizada y con mensajes claros. Además, queremos minimizar errores del usuario y ofrecer funcionalidades que se adapten a las necesidades de distintos perfiles (administradores, investigadores, ingenieros, etc.), garantizando confianza y satisfacción al utilizar el sistema.</w:t>
       </w:r>
-      <w:r>
-        <w:rPr>
-          <w:rtl w:val="0"/>
-        </w:rPr>
-      </w:r>
     </w:p>
     <w:p>
       <w:pPr>
@@ -16833,11 +17132,6 @@
         </w:rPr>
         <w:t xml:space="preserve">Consideramos fundamental que el sistema sea confiable, tanto en el manejo de la información como en su disponibilidad. Como estamos trabajando con datos públicos y procesos de contratación estatal, aseguramos la integridad, disponibilidad y trazabilidad de la información. Estamos aplicando mecanismos de seguridad como autenticación con hash + sal, control de sesiones y trazabilidad de usuarios, además de registrar toda la actividad ETL y posibles errores. Esto nos permite reaccionar rápidamente ante incidentes y mantener la continuidad operativa del sistema.</w:t>
       </w:r>
-      <w:r>
-        <w:rPr>
-          <w:rtl w:val="0"/>
-        </w:rPr>
-      </w:r>
     </w:p>
     <w:p>
       <w:pPr>
@@ -17020,11 +17314,6 @@
         </w:rPr>
         <w:t xml:space="preserve">Dado que SEACE publica una gran cantidad de información diariamente, hemos diseñado una arquitectura capaz de manejar altos volúmenes de datos sin afectar la velocidad del sistema. Nuestro objetivo es garantizar tiempos de respuesta ágiles en búsquedas, generación de reportes y carga de dashboards, incluso cuando la base de datos crezca o se conecten múltiples usuarios al mismo tiempo. Para ello, priorizamos una infraestructura eficiente, procesamiento optimizado y consultas bien estructuradas.</w:t>
       </w:r>
-      <w:r>
-        <w:rPr>
-          <w:rtl w:val="0"/>
-        </w:rPr>
-      </w:r>
     </w:p>
     <w:p>
       <w:pPr>
@@ -17124,11 +17413,6 @@
           <w:rtl w:val="0"/>
         </w:rPr>
         <w:t xml:space="preserve">Desde el inicio, nos propusimos construir un sistema que sea fácil de mantener, extender y adaptar en el futuro. Hemos organizado el proyecto bajo una arquitectura en capas y modular, que nos permitirá hacer cambios o agregar nuevas funcionalidades (como más filtros, nuevos dashboards o motores de recomendación) sin afectar el resto del sistema. También estamos documentando correctamente el código y siguiendo buenas prácticas de desarrollo, para facilitar el trabajo de otros desarrolladores o futuros integrantes del equipo.</w:t>
-      </w:r>
-      <w:r>
-        <w:rPr>
-          <w:rtl w:val="0"/>
-        </w:rPr>
       </w:r>
     </w:p>
     <w:p>
@@ -17225,7 +17509,6 @@
     <w:pPr>
       <w:keepNext w:val="0"/>
       <w:keepLines w:val="0"/>
-      <w:pageBreakBefore w:val="0"/>
       <w:widowControl w:val="1"/>
       <w:pBdr>
         <w:top w:space="0" w:sz="0" w:val="nil"/>
@@ -17285,7 +17568,6 @@
     <w:pPr>
       <w:keepNext w:val="0"/>
       <w:keepLines w:val="0"/>
-      <w:pageBreakBefore w:val="0"/>
       <w:widowControl w:val="1"/>
       <w:pBdr>
         <w:top w:space="0" w:sz="0" w:val="nil"/>
@@ -17331,7 +17613,6 @@
     <w:pPr>
       <w:keepNext w:val="0"/>
       <w:keepLines w:val="0"/>
-      <w:pageBreakBefore w:val="0"/>
       <w:widowControl w:val="1"/>
       <w:pBdr>
         <w:top w:space="0" w:sz="0" w:val="nil"/>
@@ -17430,7 +17711,7 @@
       <w:lvlText w:val="%1.%2.%3.%4.%5.%6."/>
       <w:lvlJc w:val="left"/>
       <w:pPr>
-        <w:ind w:left="2736" w:hanging="935.9999999999998"/>
+        <w:ind w:left="2736" w:hanging="935.9999999999995"/>
       </w:pPr>
       <w:rPr/>
     </w:lvl>
@@ -17522,7 +17803,7 @@
       <w:lvlText w:val="%1.%2.%3.%4.%5.%6."/>
       <w:lvlJc w:val="left"/>
       <w:pPr>
-        <w:ind w:left="2736" w:hanging="935.9999999999998"/>
+        <w:ind w:left="2736" w:hanging="935.9999999999995"/>
       </w:pPr>
       <w:rPr/>
     </w:lvl>
@@ -17934,6 +18215,20 @@
       <w:sz w:val="36"/>
       <w:szCs w:val="36"/>
     </w:rPr>
+  </w:style>
+  <w:style w:type="table" w:styleId="TableNormal" w:default="1">
+    <w:name w:val="TableNormal"/>
+    <w:tblPr>
+      <w:tblCellMar>
+        <w:top w:w="100.0" w:type="dxa"/>
+        <w:left w:w="100.0" w:type="dxa"/>
+        <w:bottom w:w="100.0" w:type="dxa"/>
+        <w:right w:w="100.0" w:type="dxa"/>
+      </w:tblCellMar>
+    </w:tblPr>
+  </w:style>
+  <w:style w:type="paragraph" w:styleId="Normal" w:default="1">
+    <w:name w:val="normal"/>
   </w:style>
   <w:style w:type="character" w:styleId="Fuentedeprrafopredeter" w:default="1">
     <w:name w:val="Default Paragraph Font"/>
@@ -18413,6 +18708,55 @@
       <w:szCs w:val="20"/>
     </w:rPr>
   </w:style>
+  <w:style w:type="table" w:styleId="Table1">
+    <w:basedOn w:val="TableNormal"/>
+    <w:pPr>
+      <w:spacing w:after="0" w:line="240" w:lineRule="auto"/>
+    </w:pPr>
+    <w:rPr>
+      <w:sz w:val="24"/>
+      <w:szCs w:val="24"/>
+    </w:rPr>
+    <w:tblPr>
+      <w:tblStyleRowBandSize w:val="1"/>
+      <w:tblStyleColBandSize w:val="1"/>
+      <w:tblCellMar>
+        <w:top w:w="0.0" w:type="dxa"/>
+        <w:left w:w="108.0" w:type="dxa"/>
+        <w:bottom w:w="0.0" w:type="dxa"/>
+        <w:right w:w="108.0" w:type="dxa"/>
+      </w:tblCellMar>
+    </w:tblPr>
+  </w:style>
+  <w:style w:type="table" w:styleId="Table2">
+    <w:basedOn w:val="TableNormal"/>
+    <w:tblPr>
+      <w:tblStyleRowBandSize w:val="1"/>
+      <w:tblStyleColBandSize w:val="1"/>
+      <w:tblCellMar>
+        <w:top w:w="0.0" w:type="dxa"/>
+        <w:left w:w="70.0" w:type="dxa"/>
+        <w:bottom w:w="0.0" w:type="dxa"/>
+        <w:right w:w="70.0" w:type="dxa"/>
+      </w:tblCellMar>
+    </w:tblPr>
+  </w:style>
+  <w:style w:type="table" w:styleId="Table3">
+    <w:basedOn w:val="TableNormal"/>
+    <w:tblPr>
+      <w:tblStyleRowBandSize w:val="1"/>
+      <w:tblStyleColBandSize w:val="1"/>
+      <w:tblCellMar/>
+    </w:tblPr>
+  </w:style>
+  <w:style w:type="table" w:styleId="Table4">
+    <w:basedOn w:val="TableNormal"/>
+    <w:tblPr>
+      <w:tblStyleRowBandSize w:val="1"/>
+      <w:tblStyleColBandSize w:val="1"/>
+      <w:tblCellMar/>
+    </w:tblPr>
+  </w:style>
   <w:style w:type="paragraph" w:styleId="Subtitle">
     <w:name w:val="Subtitle"/>
     <w:basedOn w:val="Normal"/>
@@ -18469,7 +18813,12 @@
     <w:tblPr>
       <w:tblStyleRowBandSize w:val="1"/>
       <w:tblStyleColBandSize w:val="1"/>
-      <w:tblCellMar/>
+      <w:tblCellMar>
+        <w:top w:w="100.0" w:type="dxa"/>
+        <w:left w:w="100.0" w:type="dxa"/>
+        <w:bottom w:w="100.0" w:type="dxa"/>
+        <w:right w:w="100.0" w:type="dxa"/>
+      </w:tblCellMar>
     </w:tblPr>
   </w:style>
   <w:style w:type="table" w:styleId="Table4">
@@ -18477,7 +18826,12 @@
     <w:tblPr>
       <w:tblStyleRowBandSize w:val="1"/>
       <w:tblStyleColBandSize w:val="1"/>
-      <w:tblCellMar/>
+      <w:tblCellMar>
+        <w:top w:w="100.0" w:type="dxa"/>
+        <w:left w:w="100.0" w:type="dxa"/>
+        <w:bottom w:w="100.0" w:type="dxa"/>
+        <w:right w:w="100.0" w:type="dxa"/>
+      </w:tblCellMar>
     </w:tblPr>
   </w:style>
 </w:styles>
@@ -18746,7 +19100,7 @@
 
 <file path=customXML/item1.xml><?xml version="1.0" encoding="utf-8"?>
 <go:gDocsCustomXmlDataStorage xmlns:go="http://customooxmlschemas.google.com/" xmlns:r="http://schemas.openxmlformats.org/officeDocument/2006/relationships" uri="GoogleDocsCustomDataVersion2">
-  <go:docsCustomData xmlns:go="http://customooxmlschemas.google.com/" roundtripDataSignature="AMtx7mhRN1hFDvCUoQAzZoCiStGIh0TpDg==">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</go:docsCustomData>
+  <go:docsCustomData xmlns:go="http://customooxmlschemas.google.com/" roundtripDataSignature="AMtx7mixUcj/BRbc7OSU8WduWI9MzoZA0A==">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</go:docsCustomData>
 </go:gDocsCustomXmlDataStorage>
 </file>
 
